--- a/target/classes/test-handMaker.docx
+++ b/target/classes/test-handMaker.docx
@@ -6,147 +6,203 @@
       <w:r>
         <w:rPr>
           <w:rFonts w:ascii="IvoFont" w:hAnsi="IvoFont" w:cs="IvoFont" w:eastAsia="IvoFont"/>
-          <w:sz w:val="40"/>
+          <w:sz w:val="30"/>
         </w:rPr>
         <w:t>Э</w:t>
       </w:r>
       <w:r>
         <w:rPr>
           <w:rFonts w:ascii="IvoFont" w:hAnsi="IvoFont" w:cs="IvoFont" w:eastAsia="IvoFont"/>
-          <w:sz w:val="32"/>
+          <w:sz w:val="34"/>
         </w:rPr>
         <w:t>т</w:t>
       </w:r>
       <w:r>
         <w:rPr>
           <w:rFonts w:ascii="IvoFont" w:hAnsi="IvoFont" w:cs="IvoFont" w:eastAsia="IvoFont"/>
-          <w:sz w:val="34"/>
+          <w:sz w:val="32"/>
         </w:rPr>
         <w:t>о</w:t>
       </w:r>
       <w:r>
         <w:rPr>
           <w:rFonts w:ascii="IvoFont" w:hAnsi="IvoFont" w:cs="IvoFont" w:eastAsia="IvoFont"/>
-          <w:sz w:val="36"/>
+          <w:sz w:val="32"/>
         </w:rPr>
         <w:t>т</w:t>
       </w:r>
       <w:r>
         <w:rPr>
           <w:rFonts w:ascii="IvoFont" w:hAnsi="IvoFont" w:cs="IvoFont" w:eastAsia="IvoFont"/>
-          <w:sz w:val="36"/>
-        </w:rPr>
-        <w:t xml:space="preserve"> </w:t>
-      </w:r>
-      <w:r>
-        <w:rPr>
-          <w:rFonts w:ascii="IvoFont" w:hAnsi="IvoFont" w:cs="IvoFont" w:eastAsia="IvoFont"/>
-          <w:sz w:val="40"/>
+          <w:sz w:val="30"/>
+        </w:rPr>
+        <w:t xml:space="preserve"> </w:t>
+      </w:r>
+      <w:r>
+        <w:rPr>
+          <w:rFonts w:ascii="IvoFont" w:hAnsi="IvoFont" w:cs="IvoFont" w:eastAsia="IvoFont"/>
+          <w:sz w:val="30"/>
+        </w:rPr>
+        <w:t xml:space="preserve"> </w:t>
+      </w:r>
+      <w:r>
+        <w:rPr>
+          <w:rFonts w:ascii="IvoFont" w:hAnsi="IvoFont" w:cs="IvoFont" w:eastAsia="IvoFont"/>
+          <w:sz w:val="32"/>
         </w:rPr>
         <w:t>т</w:t>
       </w:r>
       <w:r>
         <w:rPr>
           <w:rFonts w:ascii="IvoFont" w:hAnsi="IvoFont" w:cs="IvoFont" w:eastAsia="IvoFont"/>
-          <w:sz w:val="44"/>
+          <w:sz w:val="32"/>
         </w:rPr>
         <w:t>е</w:t>
       </w:r>
       <w:r>
         <w:rPr>
           <w:rFonts w:ascii="IvoFont" w:hAnsi="IvoFont" w:cs="IvoFont" w:eastAsia="IvoFont"/>
-          <w:sz w:val="36"/>
+          <w:sz w:val="30"/>
         </w:rPr>
         <w:t>к</w:t>
       </w:r>
       <w:r>
         <w:rPr>
           <w:rFonts w:ascii="IvoFont" w:hAnsi="IvoFont" w:cs="IvoFont" w:eastAsia="IvoFont"/>
-          <w:sz w:val="44"/>
+          <w:sz w:val="30"/>
         </w:rPr>
         <w:t>с</w:t>
       </w:r>
       <w:r>
         <w:rPr>
           <w:rFonts w:ascii="IvoFont" w:hAnsi="IvoFont" w:cs="IvoFont" w:eastAsia="IvoFont"/>
-          <w:sz w:val="34"/>
+          <w:sz w:val="30"/>
         </w:rPr>
         <w:t>т</w:t>
       </w:r>
       <w:r>
         <w:rPr>
           <w:rFonts w:ascii="IvoFont" w:hAnsi="IvoFont" w:cs="IvoFont" w:eastAsia="IvoFont"/>
-          <w:sz w:val="32"/>
-        </w:rPr>
-        <w:t xml:space="preserve"> </w:t>
-      </w:r>
-      <w:r>
-        <w:rPr>
-          <w:rFonts w:ascii="IvoFont" w:hAnsi="IvoFont" w:cs="IvoFont" w:eastAsia="IvoFont"/>
-          <w:sz w:val="30"/>
+          <w:sz w:val="30"/>
+        </w:rPr>
+        <w:t xml:space="preserve"> </w:t>
+      </w:r>
+      <w:r>
+        <w:rPr>
+          <w:rFonts w:ascii="IvoFont" w:hAnsi="IvoFont" w:cs="IvoFont" w:eastAsia="IvoFont"/>
+          <w:sz w:val="34"/>
+        </w:rPr>
+        <w:t xml:space="preserve"> </w:t>
+      </w:r>
+      <w:r>
+        <w:rPr>
+          <w:rFonts w:ascii="IvoFont" w:hAnsi="IvoFont" w:cs="IvoFont" w:eastAsia="IvoFont"/>
+          <w:sz w:val="30"/>
+        </w:rPr>
+        <w:t xml:space="preserve"> </w:t>
+      </w:r>
+      <w:r>
+        <w:rPr>
+          <w:rFonts w:ascii="IvoFont" w:hAnsi="IvoFont" w:cs="IvoFont" w:eastAsia="IvoFont"/>
+          <w:sz w:val="32"/>
         </w:rPr>
         <w:t>н</w:t>
       </w:r>
       <w:r>
         <w:rPr>
           <w:rFonts w:ascii="IvoFont" w:hAnsi="IvoFont" w:cs="IvoFont" w:eastAsia="IvoFont"/>
-          <w:sz w:val="48"/>
+          <w:sz w:val="32"/>
         </w:rPr>
         <w:t>е</w:t>
       </w:r>
       <w:r>
         <w:rPr>
           <w:rFonts w:ascii="IvoFont" w:hAnsi="IvoFont" w:cs="IvoFont" w:eastAsia="IvoFont"/>
-          <w:sz w:val="36"/>
-        </w:rPr>
-        <w:t xml:space="preserve"> </w:t>
-      </w:r>
-      <w:r>
-        <w:rPr>
-          <w:rFonts w:ascii="IvoFont" w:hAnsi="IvoFont" w:cs="IvoFont" w:eastAsia="IvoFont"/>
-          <w:sz w:val="32"/>
+          <w:sz w:val="34"/>
+        </w:rPr>
+        <w:t xml:space="preserve"> </w:t>
+      </w:r>
+      <w:r>
+        <w:rPr>
+          <w:rFonts w:ascii="IvoFont" w:hAnsi="IvoFont" w:cs="IvoFont" w:eastAsia="IvoFont"/>
+          <w:sz w:val="32"/>
+        </w:rPr>
+        <w:t xml:space="preserve"> </w:t>
+      </w:r>
+      <w:r>
+        <w:rPr>
+          <w:rFonts w:ascii="IvoFont" w:hAnsi="IvoFont" w:cs="IvoFont" w:eastAsia="IvoFont"/>
+          <w:sz w:val="34"/>
+        </w:rPr>
+        <w:t xml:space="preserve"> </w:t>
+      </w:r>
+      <w:r>
+        <w:rPr>
+          <w:rFonts w:ascii="IvoFont" w:hAnsi="IvoFont" w:cs="IvoFont" w:eastAsia="IvoFont"/>
+          <w:sz w:val="34"/>
         </w:rPr>
         <w:t>б</w:t>
       </w:r>
       <w:r>
         <w:rPr>
           <w:rFonts w:ascii="IvoFont" w:hAnsi="IvoFont" w:cs="IvoFont" w:eastAsia="IvoFont"/>
-          <w:sz w:val="48"/>
+          <w:sz w:val="34"/>
         </w:rPr>
         <w:t>у</w:t>
       </w:r>
       <w:r>
         <w:rPr>
           <w:rFonts w:ascii="IvoFont" w:hAnsi="IvoFont" w:cs="IvoFont" w:eastAsia="IvoFont"/>
-          <w:sz w:val="38"/>
+          <w:sz w:val="34"/>
         </w:rPr>
         <w:t>д</w:t>
       </w:r>
       <w:r>
         <w:rPr>
           <w:rFonts w:ascii="IvoFont" w:hAnsi="IvoFont" w:cs="IvoFont" w:eastAsia="IvoFont"/>
-          <w:sz w:val="42"/>
+          <w:sz w:val="34"/>
         </w:rPr>
         <w:t>е</w:t>
       </w:r>
       <w:r>
         <w:rPr>
           <w:rFonts w:ascii="IvoFont" w:hAnsi="IvoFont" w:cs="IvoFont" w:eastAsia="IvoFont"/>
-          <w:sz w:val="34"/>
+          <w:sz w:val="32"/>
         </w:rPr>
         <w:t>т</w:t>
       </w:r>
       <w:r>
         <w:rPr>
           <w:rFonts w:ascii="IvoFont" w:hAnsi="IvoFont" w:cs="IvoFont" w:eastAsia="IvoFont"/>
-          <w:sz w:val="46"/>
-        </w:rPr>
-        <w:t xml:space="preserve"> </w:t>
-      </w:r>
-      <w:r>
-        <w:rPr>
-          <w:rFonts w:ascii="IvoFont" w:hAnsi="IvoFont" w:cs="IvoFont" w:eastAsia="IvoFont"/>
-          <w:sz w:val="42"/>
+          <w:sz w:val="32"/>
+        </w:rPr>
+        <w:t xml:space="preserve"> </w:t>
+      </w:r>
+      <w:r>
+        <w:rPr>
+          <w:rFonts w:ascii="IvoFont" w:hAnsi="IvoFont" w:cs="IvoFont" w:eastAsia="IvoFont"/>
+          <w:sz w:val="30"/>
+        </w:rPr>
+        <w:t xml:space="preserve"> </w:t>
+      </w:r>
+      <w:r>
+        <w:rPr>
+          <w:rFonts w:ascii="IvoFont" w:hAnsi="IvoFont" w:cs="IvoFont" w:eastAsia="IvoFont"/>
+          <w:sz w:val="34"/>
+        </w:rPr>
+        <w:t xml:space="preserve"> </w:t>
+      </w:r>
+      <w:r>
+        <w:rPr>
+          <w:rFonts w:ascii="IvoFont" w:hAnsi="IvoFont" w:cs="IvoFont" w:eastAsia="IvoFont"/>
+          <w:sz w:val="34"/>
+        </w:rPr>
+        <w:t xml:space="preserve"> </w:t>
+      </w:r>
+      <w:r>
+        <w:rPr>
+          <w:rFonts w:ascii="IvoFont" w:hAnsi="IvoFont" w:cs="IvoFont" w:eastAsia="IvoFont"/>
+          <w:sz w:val="32"/>
         </w:rPr>
         <w:t>с</w:t>
       </w:r>
@@ -160,56 +216,63 @@
       <w:r>
         <w:rPr>
           <w:rFonts w:ascii="IvoFont" w:hAnsi="IvoFont" w:cs="IvoFont" w:eastAsia="IvoFont"/>
-          <w:sz w:val="48"/>
+          <w:sz w:val="32"/>
         </w:rPr>
         <w:t>д</w:t>
       </w:r>
       <w:r>
         <w:rPr>
           <w:rFonts w:ascii="IvoFont" w:hAnsi="IvoFont" w:cs="IvoFont" w:eastAsia="IvoFont"/>
-          <w:sz w:val="30"/>
+          <w:sz w:val="32"/>
         </w:rPr>
         <w:t>е</w:t>
       </w:r>
       <w:r>
         <w:rPr>
           <w:rFonts w:ascii="IvoFont" w:hAnsi="IvoFont" w:cs="IvoFont" w:eastAsia="IvoFont"/>
-          <w:sz w:val="42"/>
+          <w:sz w:val="30"/>
         </w:rPr>
         <w:t>р</w:t>
       </w:r>
       <w:r>
         <w:rPr>
           <w:rFonts w:ascii="IvoFont" w:hAnsi="IvoFont" w:cs="IvoFont" w:eastAsia="IvoFont"/>
-          <w:sz w:val="34"/>
+          <w:sz w:val="32"/>
         </w:rPr>
         <w:t>ж</w:t>
       </w:r>
       <w:r>
         <w:rPr>
           <w:rFonts w:ascii="IvoFont" w:hAnsi="IvoFont" w:cs="IvoFont" w:eastAsia="IvoFont"/>
-          <w:sz w:val="44"/>
+          <w:sz w:val="34"/>
         </w:rPr>
         <w:t>а</w:t>
       </w:r>
       <w:r>
         <w:rPr>
           <w:rFonts w:ascii="IvoFont" w:hAnsi="IvoFont" w:cs="IvoFont" w:eastAsia="IvoFont"/>
-          <w:sz w:val="48"/>
+          <w:sz w:val="30"/>
         </w:rPr>
         <w:t>т</w:t>
       </w:r>
       <w:r>
         <w:rPr>
           <w:rFonts w:ascii="IvoFont" w:hAnsi="IvoFont" w:cs="IvoFont" w:eastAsia="IvoFont"/>
-          <w:sz w:val="44"/>
+          <w:sz w:val="30"/>
         </w:rPr>
         <w:t>ь</w:t>
       </w:r>
       <w:r>
         <w:rPr>
           <w:rFonts w:ascii="IvoFont" w:hAnsi="IvoFont" w:cs="IvoFont" w:eastAsia="IvoFont"/>
-          <w:sz w:val="40"/>
+          <w:sz w:val="32"/>
+        </w:rPr>
+        <w:t xml:space="preserve"> </w:t>
+      </w:r>
+      <w:r>
+        <w:rPr>
+          <w:rFonts w:ascii="IvoFont" w:hAnsi="IvoFont" w:cs="IvoFont" w:eastAsia="IvoFont"/>
+          <w:sz w:val="34"/>
         </w:rPr>
         <w:t xml:space="preserve"> </w:t>
       </w:r>
@@ -223,77 +286,84 @@
       <w:r>
         <w:rPr>
           <w:rFonts w:ascii="IvoFont" w:hAnsi="IvoFont" w:cs="IvoFont" w:eastAsia="IvoFont"/>
-          <w:sz w:val="40"/>
+          <w:sz w:val="32"/>
         </w:rPr>
         <w:t>л</w:t>
       </w:r>
       <w:r>
         <w:rPr>
           <w:rFonts w:ascii="IvoFont" w:hAnsi="IvoFont" w:cs="IvoFont" w:eastAsia="IvoFont"/>
-          <w:sz w:val="30"/>
+          <w:sz w:val="34"/>
         </w:rPr>
         <w:t>а</w:t>
       </w:r>
       <w:r>
         <w:rPr>
           <w:rFonts w:ascii="IvoFont" w:hAnsi="IvoFont" w:cs="IvoFont" w:eastAsia="IvoFont"/>
-          <w:sz w:val="44"/>
+          <w:sz w:val="34"/>
         </w:rPr>
         <w:t>д</w:t>
       </w:r>
       <w:r>
         <w:rPr>
           <w:rFonts w:ascii="IvoFont" w:hAnsi="IvoFont" w:cs="IvoFont" w:eastAsia="IvoFont"/>
-          <w:sz w:val="38"/>
+          <w:sz w:val="30"/>
         </w:rPr>
         <w:t>к</w:t>
       </w:r>
       <w:r>
         <w:rPr>
           <w:rFonts w:ascii="IvoFont" w:hAnsi="IvoFont" w:cs="IvoFont" w:eastAsia="IvoFont"/>
-          <w:sz w:val="40"/>
+          <w:sz w:val="32"/>
         </w:rPr>
         <w:t>и</w:t>
       </w:r>
       <w:r>
         <w:rPr>
           <w:rFonts w:ascii="IvoFont" w:hAnsi="IvoFont" w:cs="IvoFont" w:eastAsia="IvoFont"/>
-          <w:sz w:val="30"/>
+          <w:sz w:val="32"/>
         </w:rPr>
         <w:t>х</w:t>
       </w:r>
       <w:r>
         <w:rPr>
           <w:rFonts w:ascii="IvoFont" w:hAnsi="IvoFont" w:cs="IvoFont" w:eastAsia="IvoFont"/>
-          <w:sz w:val="36"/>
-        </w:rPr>
-        <w:t xml:space="preserve"> </w:t>
-      </w:r>
-      <w:r>
-        <w:rPr>
-          <w:rFonts w:ascii="IvoFont" w:hAnsi="IvoFont" w:cs="IvoFont" w:eastAsia="IvoFont"/>
-          <w:sz w:val="36"/>
+          <w:sz w:val="30"/>
+        </w:rPr>
+        <w:t xml:space="preserve"> </w:t>
+      </w:r>
+      <w:r>
+        <w:rPr>
+          <w:rFonts w:ascii="IvoFont" w:hAnsi="IvoFont" w:cs="IvoFont" w:eastAsia="IvoFont"/>
+          <w:sz w:val="34"/>
+        </w:rPr>
+        <w:t xml:space="preserve"> </w:t>
+      </w:r>
+      <w:r>
+        <w:rPr>
+          <w:rFonts w:ascii="IvoFont" w:hAnsi="IvoFont" w:cs="IvoFont" w:eastAsia="IvoFont"/>
+          <w:sz w:val="34"/>
         </w:rPr>
         <w:t>б</w:t>
       </w:r>
       <w:r>
         <w:rPr>
           <w:rFonts w:ascii="IvoFont" w:hAnsi="IvoFont" w:cs="IvoFont" w:eastAsia="IvoFont"/>
-          <w:sz w:val="44"/>
+          <w:sz w:val="32"/>
         </w:rPr>
         <w:t>у</w:t>
       </w:r>
       <w:r>
         <w:rPr>
           <w:rFonts w:ascii="IvoFont" w:hAnsi="IvoFont" w:cs="IvoFont" w:eastAsia="IvoFont"/>
-          <w:sz w:val="46"/>
+          <w:sz w:val="34"/>
         </w:rPr>
         <w:t>л</w:t>
       </w:r>
       <w:r>
         <w:rPr>
           <w:rFonts w:ascii="IvoFont" w:hAnsi="IvoFont" w:cs="IvoFont" w:eastAsia="IvoFont"/>
-          <w:sz w:val="48"/>
+          <w:sz w:val="34"/>
         </w:rPr>
         <w:t>о</w:t>
       </w:r>
@@ -307,42 +377,56 @@
       <w:r>
         <w:rPr>
           <w:rFonts w:ascii="IvoFont" w:hAnsi="IvoFont" w:cs="IvoFont" w:eastAsia="IvoFont"/>
-          <w:sz w:val="32"/>
+          <w:sz w:val="30"/>
         </w:rPr>
         <w:t>е</w:t>
       </w:r>
       <w:r>
         <w:rPr>
           <w:rFonts w:ascii="IvoFont" w:hAnsi="IvoFont" w:cs="IvoFont" w:eastAsia="IvoFont"/>
-          <w:sz w:val="42"/>
+          <w:sz w:val="34"/>
         </w:rPr>
         <w:t>к</w:t>
       </w:r>
       <w:r>
         <w:rPr>
           <w:rFonts w:ascii="IvoFont" w:hAnsi="IvoFont" w:cs="IvoFont" w:eastAsia="IvoFont"/>
-          <w:sz w:val="30"/>
-        </w:rPr>
-        <w:t xml:space="preserve"> </w:t>
-      </w:r>
-      <w:r>
-        <w:rPr>
-          <w:rFonts w:ascii="IvoFont" w:hAnsi="IvoFont" w:cs="IvoFont" w:eastAsia="IvoFont"/>
-          <w:sz w:val="42"/>
+          <w:sz w:val="34"/>
+        </w:rPr>
+        <w:t xml:space="preserve"> </w:t>
+      </w:r>
+      <w:r>
+        <w:rPr>
+          <w:rFonts w:ascii="IvoFont" w:hAnsi="IvoFont" w:cs="IvoFont" w:eastAsia="IvoFont"/>
+          <w:sz w:val="34"/>
+        </w:rPr>
+        <w:t xml:space="preserve"> </w:t>
+      </w:r>
+      <w:r>
+        <w:rPr>
+          <w:rFonts w:ascii="IvoFont" w:hAnsi="IvoFont" w:cs="IvoFont" w:eastAsia="IvoFont"/>
+          <w:sz w:val="34"/>
         </w:rPr>
         <w:t>с</w:t>
       </w:r>
       <w:r>
         <w:rPr>
           <w:rFonts w:ascii="IvoFont" w:hAnsi="IvoFont" w:cs="IvoFont" w:eastAsia="IvoFont"/>
-          <w:sz w:val="44"/>
-        </w:rPr>
-        <w:t xml:space="preserve"> </w:t>
-      </w:r>
-      <w:r>
-        <w:rPr>
-          <w:rFonts w:ascii="IvoFont" w:hAnsi="IvoFont" w:cs="IvoFont" w:eastAsia="IvoFont"/>
-          <w:sz w:val="38"/>
+          <w:sz w:val="34"/>
+        </w:rPr>
+        <w:t xml:space="preserve"> </w:t>
+      </w:r>
+      <w:r>
+        <w:rPr>
+          <w:rFonts w:ascii="IvoFont" w:hAnsi="IvoFont" w:cs="IvoFont" w:eastAsia="IvoFont"/>
+          <w:sz w:val="32"/>
+        </w:rPr>
+        <w:t xml:space="preserve"> </w:t>
+      </w:r>
+      <w:r>
+        <w:rPr>
+          <w:rFonts w:ascii="IvoFont" w:hAnsi="IvoFont" w:cs="IvoFont" w:eastAsia="IvoFont"/>
+          <w:sz w:val="34"/>
         </w:rPr>
         <w:t>к</w:t>
       </w:r>
@@ -356,42 +440,42 @@
       <w:r>
         <w:rPr>
           <w:rFonts w:ascii="IvoFont" w:hAnsi="IvoFont" w:cs="IvoFont" w:eastAsia="IvoFont"/>
-          <w:sz w:val="44"/>
+          <w:sz w:val="34"/>
         </w:rPr>
         <w:t>р</w:t>
       </w:r>
       <w:r>
         <w:rPr>
           <w:rFonts w:ascii="IvoFont" w:hAnsi="IvoFont" w:cs="IvoFont" w:eastAsia="IvoFont"/>
-          <w:sz w:val="34"/>
+          <w:sz w:val="32"/>
         </w:rPr>
         <w:t>и</w:t>
       </w:r>
       <w:r>
         <w:rPr>
           <w:rFonts w:ascii="IvoFont" w:hAnsi="IvoFont" w:cs="IvoFont" w:eastAsia="IvoFont"/>
-          <w:sz w:val="42"/>
+          <w:sz w:val="30"/>
         </w:rPr>
         <w:t>ц</w:t>
       </w:r>
       <w:r>
         <w:rPr>
           <w:rFonts w:ascii="IvoFont" w:hAnsi="IvoFont" w:cs="IvoFont" w:eastAsia="IvoFont"/>
-          <w:sz w:val="44"/>
+          <w:sz w:val="30"/>
         </w:rPr>
         <w:t>е</w:t>
       </w:r>
       <w:r>
         <w:rPr>
           <w:rFonts w:ascii="IvoFont" w:hAnsi="IvoFont" w:cs="IvoFont" w:eastAsia="IvoFont"/>
-          <w:sz w:val="34"/>
+          <w:sz w:val="30"/>
         </w:rPr>
         <w:t>й</w:t>
       </w:r>
       <w:r>
         <w:rPr>
           <w:rFonts w:ascii="IvoFont" w:hAnsi="IvoFont" w:cs="IvoFont" w:eastAsia="IvoFont"/>
-          <w:sz w:val="44"/>
+          <w:sz w:val="34"/>
         </w:rPr>
         <w:t>.</w:t>
       </w:r>
@@ -400,175 +484,315 @@
       <w:r>
         <w:rPr>
           <w:rFonts w:ascii="IvoFont" w:hAnsi="IvoFont" w:cs="IvoFont" w:eastAsia="IvoFont"/>
-          <w:sz w:val="36"/>
+          <w:sz w:val="32"/>
         </w:rPr>
         <w:t>Т</w:t>
       </w:r>
       <w:r>
         <w:rPr>
           <w:rFonts w:ascii="IvoFont" w:hAnsi="IvoFont" w:cs="IvoFont" w:eastAsia="IvoFont"/>
-          <w:sz w:val="44"/>
+          <w:sz w:val="32"/>
         </w:rPr>
         <w:t>е</w:t>
       </w:r>
       <w:r>
         <w:rPr>
           <w:rFonts w:ascii="IvoFont" w:hAnsi="IvoFont" w:cs="IvoFont" w:eastAsia="IvoFont"/>
-          <w:sz w:val="42"/>
+          <w:sz w:val="32"/>
         </w:rPr>
         <w:t>к</w:t>
       </w:r>
       <w:r>
         <w:rPr>
           <w:rFonts w:ascii="IvoFont" w:hAnsi="IvoFont" w:cs="IvoFont" w:eastAsia="IvoFont"/>
-          <w:sz w:val="32"/>
+          <w:sz w:val="34"/>
         </w:rPr>
         <w:t>с</w:t>
       </w:r>
       <w:r>
         <w:rPr>
           <w:rFonts w:ascii="IvoFont" w:hAnsi="IvoFont" w:cs="IvoFont" w:eastAsia="IvoFont"/>
-          <w:sz w:val="46"/>
+          <w:sz w:val="32"/>
         </w:rPr>
         <w:t>т</w:t>
       </w:r>
       <w:r>
         <w:rPr>
           <w:rFonts w:ascii="IvoFont" w:hAnsi="IvoFont" w:cs="IvoFont" w:eastAsia="IvoFont"/>
-          <w:sz w:val="38"/>
-        </w:rPr>
-        <w:t xml:space="preserve"> </w:t>
-      </w:r>
-      <w:r>
-        <w:rPr>
-          <w:rFonts w:ascii="IvoFont" w:hAnsi="IvoFont" w:cs="IvoFont" w:eastAsia="IvoFont"/>
-          <w:sz w:val="48"/>
+          <w:sz w:val="30"/>
+        </w:rPr>
+        <w:t xml:space="preserve"> </w:t>
+      </w:r>
+      <w:r>
+        <w:rPr>
+          <w:rFonts w:ascii="IvoFont" w:hAnsi="IvoFont" w:cs="IvoFont" w:eastAsia="IvoFont"/>
+          <w:sz w:val="30"/>
+        </w:rPr>
+        <w:t xml:space="preserve"> </w:t>
+      </w:r>
+      <w:r>
+        <w:rPr>
+          <w:rFonts w:ascii="IvoFont" w:hAnsi="IvoFont" w:cs="IvoFont" w:eastAsia="IvoFont"/>
+          <w:sz w:val="34"/>
+        </w:rPr>
+        <w:t xml:space="preserve"> </w:t>
+      </w:r>
+      <w:r>
+        <w:rPr>
+          <w:rFonts w:ascii="IvoFont" w:hAnsi="IvoFont" w:cs="IvoFont" w:eastAsia="IvoFont"/>
+          <w:sz w:val="32"/>
+        </w:rPr>
+        <w:t xml:space="preserve"> </w:t>
+      </w:r>
+      <w:r>
+        <w:rPr>
+          <w:rFonts w:ascii="IvoFont" w:hAnsi="IvoFont" w:cs="IvoFont" w:eastAsia="IvoFont"/>
+          <w:sz w:val="30"/>
         </w:rPr>
         <w:t>1</w:t>
       </w:r>
       <w:r>
         <w:rPr>
           <w:rFonts w:ascii="IvoFont" w:hAnsi="IvoFont" w:cs="IvoFont" w:eastAsia="IvoFont"/>
-          <w:sz w:val="36"/>
-        </w:rPr>
-        <w:t xml:space="preserve"> </w:t>
-      </w:r>
-      <w:r>
-        <w:rPr>
-          <w:rFonts w:ascii="IvoFont" w:hAnsi="IvoFont" w:cs="IvoFont" w:eastAsia="IvoFont"/>
-          <w:sz w:val="34"/>
+          <w:sz w:val="34"/>
+        </w:rPr>
+        <w:t xml:space="preserve"> </w:t>
+      </w:r>
+      <w:r>
+        <w:rPr>
+          <w:rFonts w:ascii="IvoFont" w:hAnsi="IvoFont" w:cs="IvoFont" w:eastAsia="IvoFont"/>
+          <w:sz w:val="34"/>
+        </w:rPr>
+        <w:t xml:space="preserve"> </w:t>
+      </w:r>
+      <w:r>
+        <w:rPr>
+          <w:rFonts w:ascii="IvoFont" w:hAnsi="IvoFont" w:cs="IvoFont" w:eastAsia="IvoFont"/>
+          <w:sz w:val="32"/>
+        </w:rPr>
+        <w:t xml:space="preserve"> </w:t>
+      </w:r>
+      <w:r>
+        <w:rPr>
+          <w:rFonts w:ascii="IvoFont" w:hAnsi="IvoFont" w:cs="IvoFont" w:eastAsia="IvoFont"/>
+          <w:sz w:val="30"/>
         </w:rPr>
         <w:t>2</w:t>
       </w:r>
       <w:r>
         <w:rPr>
           <w:rFonts w:ascii="IvoFont" w:hAnsi="IvoFont" w:cs="IvoFont" w:eastAsia="IvoFont"/>
-          <w:sz w:val="42"/>
-        </w:rPr>
-        <w:t xml:space="preserve"> </w:t>
-      </w:r>
-      <w:r>
-        <w:rPr>
-          <w:rFonts w:ascii="IvoFont" w:hAnsi="IvoFont" w:cs="IvoFont" w:eastAsia="IvoFont"/>
-          <w:sz w:val="44"/>
+          <w:sz w:val="30"/>
+        </w:rPr>
+        <w:t xml:space="preserve"> </w:t>
+      </w:r>
+      <w:r>
+        <w:rPr>
+          <w:rFonts w:ascii="IvoFont" w:hAnsi="IvoFont" w:cs="IvoFont" w:eastAsia="IvoFont"/>
+          <w:sz w:val="32"/>
+        </w:rPr>
+        <w:t xml:space="preserve"> </w:t>
+      </w:r>
+      <w:r>
+        <w:rPr>
+          <w:rFonts w:ascii="IvoFont" w:hAnsi="IvoFont" w:cs="IvoFont" w:eastAsia="IvoFont"/>
+          <w:sz w:val="30"/>
+        </w:rPr>
+        <w:t xml:space="preserve"> </w:t>
+      </w:r>
+      <w:r>
+        <w:rPr>
+          <w:rFonts w:ascii="IvoFont" w:hAnsi="IvoFont" w:cs="IvoFont" w:eastAsia="IvoFont"/>
+          <w:sz w:val="30"/>
         </w:rPr>
         <w:t>3</w:t>
       </w:r>
       <w:r>
         <w:rPr>
           <w:rFonts w:ascii="IvoFont" w:hAnsi="IvoFont" w:cs="IvoFont" w:eastAsia="IvoFont"/>
-          <w:sz w:val="46"/>
-        </w:rPr>
-        <w:t xml:space="preserve"> </w:t>
-      </w:r>
-      <w:r>
-        <w:rPr>
-          <w:rFonts w:ascii="IvoFont" w:hAnsi="IvoFont" w:cs="IvoFont" w:eastAsia="IvoFont"/>
-          <w:sz w:val="42"/>
+          <w:sz w:val="30"/>
+        </w:rPr>
+        <w:t xml:space="preserve"> </w:t>
+      </w:r>
+      <w:r>
+        <w:rPr>
+          <w:rFonts w:ascii="IvoFont" w:hAnsi="IvoFont" w:cs="IvoFont" w:eastAsia="IvoFont"/>
+          <w:sz w:val="30"/>
+        </w:rPr>
+        <w:t xml:space="preserve"> </w:t>
+      </w:r>
+      <w:r>
+        <w:rPr>
+          <w:rFonts w:ascii="IvoFont" w:hAnsi="IvoFont" w:cs="IvoFont" w:eastAsia="IvoFont"/>
+          <w:sz w:val="30"/>
+        </w:rPr>
+        <w:t xml:space="preserve"> </w:t>
+      </w:r>
+      <w:r>
+        <w:rPr>
+          <w:rFonts w:ascii="IvoFont" w:hAnsi="IvoFont" w:cs="IvoFont" w:eastAsia="IvoFont"/>
+          <w:sz w:val="34"/>
+        </w:rPr>
+        <w:t xml:space="preserve"> </w:t>
+      </w:r>
+      <w:r>
+        <w:rPr>
+          <w:rFonts w:ascii="IvoFont" w:hAnsi="IvoFont" w:cs="IvoFont" w:eastAsia="IvoFont"/>
+          <w:sz w:val="32"/>
         </w:rPr>
         <w:t>4</w:t>
       </w:r>
       <w:r>
         <w:rPr>
           <w:rFonts w:ascii="IvoFont" w:hAnsi="IvoFont" w:cs="IvoFont" w:eastAsia="IvoFont"/>
-          <w:sz w:val="32"/>
-        </w:rPr>
-        <w:t xml:space="preserve"> </w:t>
-      </w:r>
-      <w:r>
-        <w:rPr>
-          <w:rFonts w:ascii="IvoFont" w:hAnsi="IvoFont" w:cs="IvoFont" w:eastAsia="IvoFont"/>
-          <w:sz w:val="36"/>
+          <w:sz w:val="34"/>
+        </w:rPr>
+        <w:t xml:space="preserve"> </w:t>
+      </w:r>
+      <w:r>
+        <w:rPr>
+          <w:rFonts w:ascii="IvoFont" w:hAnsi="IvoFont" w:cs="IvoFont" w:eastAsia="IvoFont"/>
+          <w:sz w:val="32"/>
+        </w:rPr>
+        <w:t xml:space="preserve"> </w:t>
+      </w:r>
+      <w:r>
+        <w:rPr>
+          <w:rFonts w:ascii="IvoFont" w:hAnsi="IvoFont" w:cs="IvoFont" w:eastAsia="IvoFont"/>
+          <w:sz w:val="34"/>
+        </w:rPr>
+        <w:t xml:space="preserve"> </w:t>
+      </w:r>
+      <w:r>
+        <w:rPr>
+          <w:rFonts w:ascii="IvoFont" w:hAnsi="IvoFont" w:cs="IvoFont" w:eastAsia="IvoFont"/>
+          <w:sz w:val="30"/>
         </w:rPr>
         <w:t>5</w:t>
       </w:r>
       <w:r>
         <w:rPr>
           <w:rFonts w:ascii="IvoFont" w:hAnsi="IvoFont" w:cs="IvoFont" w:eastAsia="IvoFont"/>
-          <w:sz w:val="38"/>
-        </w:rPr>
-        <w:t xml:space="preserve"> </w:t>
-      </w:r>
-      <w:r>
-        <w:rPr>
-          <w:rFonts w:ascii="IvoFont" w:hAnsi="IvoFont" w:cs="IvoFont" w:eastAsia="IvoFont"/>
-          <w:sz w:val="38"/>
+          <w:sz w:val="32"/>
+        </w:rPr>
+        <w:t xml:space="preserve"> </w:t>
+      </w:r>
+      <w:r>
+        <w:rPr>
+          <w:rFonts w:ascii="IvoFont" w:hAnsi="IvoFont" w:cs="IvoFont" w:eastAsia="IvoFont"/>
+          <w:sz w:val="34"/>
+        </w:rPr>
+        <w:t xml:space="preserve"> </w:t>
+      </w:r>
+      <w:r>
+        <w:rPr>
+          <w:rFonts w:ascii="IvoFont" w:hAnsi="IvoFont" w:cs="IvoFont" w:eastAsia="IvoFont"/>
+          <w:sz w:val="34"/>
         </w:rPr>
         <w:t>6</w:t>
       </w:r>
       <w:r>
         <w:rPr>
           <w:rFonts w:ascii="IvoFont" w:hAnsi="IvoFont" w:cs="IvoFont" w:eastAsia="IvoFont"/>
-          <w:sz w:val="42"/>
-        </w:rPr>
-        <w:t xml:space="preserve"> </w:t>
-      </w:r>
-      <w:r>
-        <w:rPr>
-          <w:rFonts w:ascii="IvoFont" w:hAnsi="IvoFont" w:cs="IvoFont" w:eastAsia="IvoFont"/>
-          <w:sz w:val="40"/>
+          <w:sz w:val="30"/>
+        </w:rPr>
+        <w:t xml:space="preserve"> </w:t>
+      </w:r>
+      <w:r>
+        <w:rPr>
+          <w:rFonts w:ascii="IvoFont" w:hAnsi="IvoFont" w:cs="IvoFont" w:eastAsia="IvoFont"/>
+          <w:sz w:val="32"/>
+        </w:rPr>
+        <w:t xml:space="preserve"> </w:t>
+      </w:r>
+      <w:r>
+        <w:rPr>
+          <w:rFonts w:ascii="IvoFont" w:hAnsi="IvoFont" w:cs="IvoFont" w:eastAsia="IvoFont"/>
+          <w:sz w:val="34"/>
+        </w:rPr>
+        <w:t xml:space="preserve"> </w:t>
+      </w:r>
+      <w:r>
+        <w:rPr>
+          <w:rFonts w:ascii="IvoFont" w:hAnsi="IvoFont" w:cs="IvoFont" w:eastAsia="IvoFont"/>
+          <w:sz w:val="32"/>
+        </w:rPr>
+        <w:t xml:space="preserve"> </w:t>
+      </w:r>
+      <w:r>
+        <w:rPr>
+          <w:rFonts w:ascii="IvoFont" w:hAnsi="IvoFont" w:cs="IvoFont" w:eastAsia="IvoFont"/>
+          <w:sz w:val="32"/>
         </w:rPr>
         <w:t>7</w:t>
       </w:r>
       <w:r>
         <w:rPr>
           <w:rFonts w:ascii="IvoFont" w:hAnsi="IvoFont" w:cs="IvoFont" w:eastAsia="IvoFont"/>
-          <w:sz w:val="42"/>
-        </w:rPr>
-        <w:t xml:space="preserve"> </w:t>
-      </w:r>
-      <w:r>
-        <w:rPr>
-          <w:rFonts w:ascii="IvoFont" w:hAnsi="IvoFont" w:cs="IvoFont" w:eastAsia="IvoFont"/>
-          <w:sz w:val="32"/>
+          <w:sz w:val="34"/>
+        </w:rPr>
+        <w:t xml:space="preserve"> </w:t>
+      </w:r>
+      <w:r>
+        <w:rPr>
+          <w:rFonts w:ascii="IvoFont" w:hAnsi="IvoFont" w:cs="IvoFont" w:eastAsia="IvoFont"/>
+          <w:sz w:val="30"/>
+        </w:rPr>
+        <w:t xml:space="preserve"> </w:t>
+      </w:r>
+      <w:r>
+        <w:rPr>
+          <w:rFonts w:ascii="IvoFont" w:hAnsi="IvoFont" w:cs="IvoFont" w:eastAsia="IvoFont"/>
+          <w:sz w:val="32"/>
+        </w:rPr>
+        <w:t xml:space="preserve"> </w:t>
+      </w:r>
+      <w:r>
+        <w:rPr>
+          <w:rFonts w:ascii="IvoFont" w:hAnsi="IvoFont" w:cs="IvoFont" w:eastAsia="IvoFont"/>
+          <w:sz w:val="34"/>
         </w:rPr>
         <w:t>8</w:t>
       </w:r>
       <w:r>
         <w:rPr>
           <w:rFonts w:ascii="IvoFont" w:hAnsi="IvoFont" w:cs="IvoFont" w:eastAsia="IvoFont"/>
-          <w:sz w:val="44"/>
-        </w:rPr>
-        <w:t xml:space="preserve"> </w:t>
-      </w:r>
-      <w:r>
-        <w:rPr>
-          <w:rFonts w:ascii="IvoFont" w:hAnsi="IvoFont" w:cs="IvoFont" w:eastAsia="IvoFont"/>
-          <w:sz w:val="40"/>
+          <w:sz w:val="32"/>
+        </w:rPr>
+        <w:t xml:space="preserve"> </w:t>
+      </w:r>
+      <w:r>
+        <w:rPr>
+          <w:rFonts w:ascii="IvoFont" w:hAnsi="IvoFont" w:cs="IvoFont" w:eastAsia="IvoFont"/>
+          <w:sz w:val="34"/>
+        </w:rPr>
+        <w:t xml:space="preserve"> </w:t>
+      </w:r>
+      <w:r>
+        <w:rPr>
+          <w:rFonts w:ascii="IvoFont" w:hAnsi="IvoFont" w:cs="IvoFont" w:eastAsia="IvoFont"/>
+          <w:sz w:val="30"/>
         </w:rPr>
         <w:t>9</w:t>
       </w:r>
       <w:r>
         <w:rPr>
           <w:rFonts w:ascii="IvoFont" w:hAnsi="IvoFont" w:cs="IvoFont" w:eastAsia="IvoFont"/>
-          <w:sz w:val="32"/>
-        </w:rPr>
-        <w:t xml:space="preserve"> </w:t>
-      </w:r>
-      <w:r>
-        <w:rPr>
-          <w:rFonts w:ascii="IvoFont" w:hAnsi="IvoFont" w:cs="IvoFont" w:eastAsia="IvoFont"/>
-          <w:sz w:val="38"/>
+          <w:sz w:val="34"/>
+        </w:rPr>
+        <w:t xml:space="preserve"> </w:t>
+      </w:r>
+      <w:r>
+        <w:rPr>
+          <w:rFonts w:ascii="IvoFont" w:hAnsi="IvoFont" w:cs="IvoFont" w:eastAsia="IvoFont"/>
+          <w:sz w:val="32"/>
+        </w:rPr>
+        <w:t xml:space="preserve"> </w:t>
+      </w:r>
+      <w:r>
+        <w:rPr>
+          <w:rFonts w:ascii="IvoFont" w:hAnsi="IvoFont" w:cs="IvoFont" w:eastAsia="IvoFont"/>
+          <w:sz w:val="32"/>
         </w:rPr>
         <w:t>1</w:t>
       </w:r>
